--- a/Psychologie/2/Biopsychologie 2/Zusammenfassung.docx
+++ b/Psychologie/2/Biopsychologie 2/Zusammenfassung.docx
@@ -46,6 +46,13 @@
         <w:p>
           <w:pPr>
             <w:pStyle w:val="TOC1"/>
+            <w:rPr>
+              <w:rFonts w:eastAsiaTheme="minorEastAsia"/>
+              <w:b w:val="0"/>
+              <w:sz w:val="24"/>
+              <w:szCs w:val="24"/>
+              <w:lang w:val="en-US"/>
+            </w:rPr>
           </w:pPr>
           <w:r>
             <w:rPr>
@@ -68,7 +75,7 @@
             </w:rPr>
             <w:fldChar w:fldCharType="separate"/>
           </w:r>
-          <w:hyperlink w:anchor="_Toc1466037" w:history="1">
+          <w:hyperlink w:anchor="_Toc1478017" w:history="1">
             <w:r>
               <w:rPr>
                 <w:rStyle w:val="Hyperlink"/>
@@ -91,7 +98,7 @@
               <w:rPr>
                 <w:webHidden/>
               </w:rPr>
-              <w:instrText xml:space="preserve"> PAGEREF _Toc1466037 \h </w:instrText>
+              <w:instrText xml:space="preserve"> PAGEREF _Toc1478017 \h </w:instrText>
             </w:r>
             <w:r>
               <w:rPr>
@@ -112,6 +119,222 @@
             </w:r>
             <w:r>
               <w:rPr>
+                <w:webHidden/>
+              </w:rPr>
+              <w:fldChar w:fldCharType="end"/>
+            </w:r>
+          </w:hyperlink>
+        </w:p>
+        <w:p>
+          <w:pPr>
+            <w:pStyle w:val="TOC2"/>
+            <w:tabs>
+              <w:tab w:val="right" w:leader="dot" w:pos="9062"/>
+            </w:tabs>
+            <w:rPr>
+              <w:rFonts w:eastAsiaTheme="minorEastAsia"/>
+              <w:noProof/>
+              <w:sz w:val="24"/>
+              <w:szCs w:val="24"/>
+              <w:lang w:val="en-US"/>
+            </w:rPr>
+          </w:pPr>
+          <w:hyperlink w:anchor="_Toc1478018" w:history="1">
+            <w:r>
+              <w:rPr>
+                <w:rStyle w:val="Hyperlink"/>
+                <w:noProof/>
+              </w:rPr>
+              <w:t>1.1 Begriffliche Einordnung</w:t>
+            </w:r>
+            <w:r>
+              <w:rPr>
+                <w:noProof/>
+                <w:webHidden/>
+              </w:rPr>
+              <w:tab/>
+            </w:r>
+            <w:r>
+              <w:rPr>
+                <w:noProof/>
+                <w:webHidden/>
+              </w:rPr>
+              <w:fldChar w:fldCharType="begin"/>
+            </w:r>
+            <w:r>
+              <w:rPr>
+                <w:noProof/>
+                <w:webHidden/>
+              </w:rPr>
+              <w:instrText xml:space="preserve"> PAGEREF _Toc1478018 \h </w:instrText>
+            </w:r>
+            <w:r>
+              <w:rPr>
+                <w:noProof/>
+                <w:webHidden/>
+              </w:rPr>
+            </w:r>
+            <w:r>
+              <w:rPr>
+                <w:noProof/>
+                <w:webHidden/>
+              </w:rPr>
+              <w:fldChar w:fldCharType="separate"/>
+            </w:r>
+            <w:r>
+              <w:rPr>
+                <w:noProof/>
+                <w:webHidden/>
+              </w:rPr>
+              <w:t>2</w:t>
+            </w:r>
+            <w:r>
+              <w:rPr>
+                <w:noProof/>
+                <w:webHidden/>
+              </w:rPr>
+              <w:fldChar w:fldCharType="end"/>
+            </w:r>
+          </w:hyperlink>
+        </w:p>
+        <w:p>
+          <w:pPr>
+            <w:pStyle w:val="TOC3"/>
+            <w:tabs>
+              <w:tab w:val="right" w:leader="dot" w:pos="9062"/>
+            </w:tabs>
+            <w:rPr>
+              <w:rFonts w:eastAsiaTheme="minorEastAsia"/>
+              <w:noProof/>
+              <w:sz w:val="24"/>
+              <w:szCs w:val="24"/>
+              <w:lang w:val="en-US"/>
+            </w:rPr>
+          </w:pPr>
+          <w:hyperlink w:anchor="_Toc1478019" w:history="1">
+            <w:r>
+              <w:rPr>
+                <w:rStyle w:val="Hyperlink"/>
+                <w:noProof/>
+              </w:rPr>
+              <w:t>1.1.1 Neurowissenschaftliche Subdisziplinen mit hoher Relevanz für die Biopsychologie</w:t>
+            </w:r>
+            <w:r>
+              <w:rPr>
+                <w:noProof/>
+                <w:webHidden/>
+              </w:rPr>
+              <w:tab/>
+            </w:r>
+            <w:r>
+              <w:rPr>
+                <w:noProof/>
+                <w:webHidden/>
+              </w:rPr>
+              <w:fldChar w:fldCharType="begin"/>
+            </w:r>
+            <w:r>
+              <w:rPr>
+                <w:noProof/>
+                <w:webHidden/>
+              </w:rPr>
+              <w:instrText xml:space="preserve"> PAGEREF _Toc1478019 \h </w:instrText>
+            </w:r>
+            <w:r>
+              <w:rPr>
+                <w:noProof/>
+                <w:webHidden/>
+              </w:rPr>
+            </w:r>
+            <w:r>
+              <w:rPr>
+                <w:noProof/>
+                <w:webHidden/>
+              </w:rPr>
+              <w:fldChar w:fldCharType="separate"/>
+            </w:r>
+            <w:r>
+              <w:rPr>
+                <w:noProof/>
+                <w:webHidden/>
+              </w:rPr>
+              <w:t>2</w:t>
+            </w:r>
+            <w:r>
+              <w:rPr>
+                <w:noProof/>
+                <w:webHidden/>
+              </w:rPr>
+              <w:fldChar w:fldCharType="end"/>
+            </w:r>
+          </w:hyperlink>
+        </w:p>
+        <w:p>
+          <w:pPr>
+            <w:pStyle w:val="TOC3"/>
+            <w:tabs>
+              <w:tab w:val="right" w:leader="dot" w:pos="9062"/>
+            </w:tabs>
+            <w:rPr>
+              <w:rFonts w:eastAsiaTheme="minorEastAsia"/>
+              <w:noProof/>
+              <w:sz w:val="24"/>
+              <w:szCs w:val="24"/>
+              <w:lang w:val="en-US"/>
+            </w:rPr>
+          </w:pPr>
+          <w:hyperlink w:anchor="_Toc1478020" w:history="1">
+            <w:r>
+              <w:rPr>
+                <w:rStyle w:val="Hyperlink"/>
+                <w:noProof/>
+              </w:rPr>
+              <w:t>1.1.2 Einteilungen der Biopsychologie</w:t>
+            </w:r>
+            <w:r>
+              <w:rPr>
+                <w:noProof/>
+                <w:webHidden/>
+              </w:rPr>
+              <w:tab/>
+            </w:r>
+            <w:r>
+              <w:rPr>
+                <w:noProof/>
+                <w:webHidden/>
+              </w:rPr>
+              <w:fldChar w:fldCharType="begin"/>
+            </w:r>
+            <w:r>
+              <w:rPr>
+                <w:noProof/>
+                <w:webHidden/>
+              </w:rPr>
+              <w:instrText xml:space="preserve"> PAGEREF _Toc1478020 \h </w:instrText>
+            </w:r>
+            <w:r>
+              <w:rPr>
+                <w:noProof/>
+                <w:webHidden/>
+              </w:rPr>
+            </w:r>
+            <w:r>
+              <w:rPr>
+                <w:noProof/>
+                <w:webHidden/>
+              </w:rPr>
+              <w:fldChar w:fldCharType="separate"/>
+            </w:r>
+            <w:r>
+              <w:rPr>
+                <w:noProof/>
+                <w:webHidden/>
+              </w:rPr>
+              <w:t>3</w:t>
+            </w:r>
+            <w:r>
+              <w:rPr>
+                <w:noProof/>
                 <w:webHidden/>
               </w:rPr>
               <w:fldChar w:fldCharType="end"/>
@@ -121,8 +344,15 @@
         <w:p>
           <w:pPr>
             <w:pStyle w:val="TOC1"/>
+            <w:rPr>
+              <w:rFonts w:eastAsiaTheme="minorEastAsia"/>
+              <w:b w:val="0"/>
+              <w:sz w:val="24"/>
+              <w:szCs w:val="24"/>
+              <w:lang w:val="en-US"/>
+            </w:rPr>
           </w:pPr>
-          <w:hyperlink w:anchor="_Toc1466038" w:history="1">
+          <w:hyperlink w:anchor="_Toc1478021" w:history="1">
             <w:r>
               <w:rPr>
                 <w:rStyle w:val="Hyperlink"/>
@@ -145,7 +375,7 @@
               <w:rPr>
                 <w:webHidden/>
               </w:rPr>
-              <w:instrText xml:space="preserve"> PAGEREF _Toc1466038 \h </w:instrText>
+              <w:instrText xml:space="preserve"> PAGEREF _Toc1478021 \h </w:instrText>
             </w:r>
             <w:r>
               <w:rPr>
@@ -162,7 +392,7 @@
               <w:rPr>
                 <w:webHidden/>
               </w:rPr>
-              <w:t>3</w:t>
+              <w:t>5</w:t>
             </w:r>
             <w:r>
               <w:rPr>
@@ -175,8 +405,15 @@
         <w:p>
           <w:pPr>
             <w:pStyle w:val="TOC1"/>
+            <w:rPr>
+              <w:rFonts w:eastAsiaTheme="minorEastAsia"/>
+              <w:b w:val="0"/>
+              <w:sz w:val="24"/>
+              <w:szCs w:val="24"/>
+              <w:lang w:val="en-US"/>
+            </w:rPr>
           </w:pPr>
-          <w:hyperlink w:anchor="_Toc1466039" w:history="1">
+          <w:hyperlink w:anchor="_Toc1478022" w:history="1">
             <w:r>
               <w:rPr>
                 <w:rStyle w:val="Hyperlink"/>
@@ -199,7 +436,7 @@
               <w:rPr>
                 <w:webHidden/>
               </w:rPr>
-              <w:instrText xml:space="preserve"> PAGEREF _Toc1466039 \h </w:instrText>
+              <w:instrText xml:space="preserve"> PAGEREF _Toc1478022 \h </w:instrText>
             </w:r>
             <w:r>
               <w:rPr>
@@ -216,7 +453,7 @@
               <w:rPr>
                 <w:webHidden/>
               </w:rPr>
-              <w:t>4</w:t>
+              <w:t>6</w:t>
             </w:r>
             <w:r>
               <w:rPr>
@@ -229,8 +466,15 @@
         <w:p>
           <w:pPr>
             <w:pStyle w:val="TOC1"/>
+            <w:rPr>
+              <w:rFonts w:eastAsiaTheme="minorEastAsia"/>
+              <w:b w:val="0"/>
+              <w:sz w:val="24"/>
+              <w:szCs w:val="24"/>
+              <w:lang w:val="en-US"/>
+            </w:rPr>
           </w:pPr>
-          <w:hyperlink w:anchor="_Toc1466040" w:history="1">
+          <w:hyperlink w:anchor="_Toc1478023" w:history="1">
             <w:r>
               <w:rPr>
                 <w:rStyle w:val="Hyperlink"/>
@@ -253,7 +497,7 @@
               <w:rPr>
                 <w:webHidden/>
               </w:rPr>
-              <w:instrText xml:space="preserve"> PAGEREF _Toc1466040 \h </w:instrText>
+              <w:instrText xml:space="preserve"> PAGEREF _Toc1478023 \h </w:instrText>
             </w:r>
             <w:r>
               <w:rPr>
@@ -270,7 +514,7 @@
               <w:rPr>
                 <w:webHidden/>
               </w:rPr>
-              <w:t>5</w:t>
+              <w:t>7</w:t>
             </w:r>
             <w:r>
               <w:rPr>
@@ -283,8 +527,15 @@
         <w:p>
           <w:pPr>
             <w:pStyle w:val="TOC1"/>
+            <w:rPr>
+              <w:rFonts w:eastAsiaTheme="minorEastAsia"/>
+              <w:b w:val="0"/>
+              <w:sz w:val="24"/>
+              <w:szCs w:val="24"/>
+              <w:lang w:val="en-US"/>
+            </w:rPr>
           </w:pPr>
-          <w:hyperlink w:anchor="_Toc1466041" w:history="1">
+          <w:hyperlink w:anchor="_Toc1478024" w:history="1">
             <w:r>
               <w:rPr>
                 <w:rStyle w:val="Hyperlink"/>
@@ -307,7 +558,7 @@
               <w:rPr>
                 <w:webHidden/>
               </w:rPr>
-              <w:instrText xml:space="preserve"> PAGEREF _Toc1466041 \h </w:instrText>
+              <w:instrText xml:space="preserve"> PAGEREF _Toc1478024 \h </w:instrText>
             </w:r>
             <w:r>
               <w:rPr>
@@ -324,7 +575,7 @@
               <w:rPr>
                 <w:webHidden/>
               </w:rPr>
-              <w:t>6</w:t>
+              <w:t>8</w:t>
             </w:r>
             <w:r>
               <w:rPr>
@@ -337,8 +588,15 @@
         <w:p>
           <w:pPr>
             <w:pStyle w:val="TOC1"/>
+            <w:rPr>
+              <w:rFonts w:eastAsiaTheme="minorEastAsia"/>
+              <w:b w:val="0"/>
+              <w:sz w:val="24"/>
+              <w:szCs w:val="24"/>
+              <w:lang w:val="en-US"/>
+            </w:rPr>
           </w:pPr>
-          <w:hyperlink w:anchor="_Toc1466042" w:history="1">
+          <w:hyperlink w:anchor="_Toc1478025" w:history="1">
             <w:r>
               <w:rPr>
                 <w:rStyle w:val="Hyperlink"/>
@@ -361,7 +619,7 @@
               <w:rPr>
                 <w:webHidden/>
               </w:rPr>
-              <w:instrText xml:space="preserve"> PAGEREF _Toc1466042 \h </w:instrText>
+              <w:instrText xml:space="preserve"> PAGEREF _Toc1478025 \h </w:instrText>
             </w:r>
             <w:r>
               <w:rPr>
@@ -378,7 +636,7 @@
               <w:rPr>
                 <w:webHidden/>
               </w:rPr>
-              <w:t>7</w:t>
+              <w:t>9</w:t>
             </w:r>
             <w:r>
               <w:rPr>
@@ -391,8 +649,15 @@
         <w:p>
           <w:pPr>
             <w:pStyle w:val="TOC1"/>
+            <w:rPr>
+              <w:rFonts w:eastAsiaTheme="minorEastAsia"/>
+              <w:b w:val="0"/>
+              <w:sz w:val="24"/>
+              <w:szCs w:val="24"/>
+              <w:lang w:val="en-US"/>
+            </w:rPr>
           </w:pPr>
-          <w:hyperlink w:anchor="_Toc1466043" w:history="1">
+          <w:hyperlink w:anchor="_Toc1478026" w:history="1">
             <w:r>
               <w:rPr>
                 <w:rStyle w:val="Hyperlink"/>
@@ -415,7 +680,7 @@
               <w:rPr>
                 <w:webHidden/>
               </w:rPr>
-              <w:instrText xml:space="preserve"> PAGEREF _Toc1466043 \h </w:instrText>
+              <w:instrText xml:space="preserve"> PAGEREF _Toc1478026 \h </w:instrText>
             </w:r>
             <w:r>
               <w:rPr>
@@ -432,7 +697,7 @@
               <w:rPr>
                 <w:webHidden/>
               </w:rPr>
-              <w:t>8</w:t>
+              <w:t>10</w:t>
             </w:r>
             <w:r>
               <w:rPr>
@@ -445,8 +710,15 @@
         <w:p>
           <w:pPr>
             <w:pStyle w:val="TOC1"/>
+            <w:rPr>
+              <w:rFonts w:eastAsiaTheme="minorEastAsia"/>
+              <w:b w:val="0"/>
+              <w:sz w:val="24"/>
+              <w:szCs w:val="24"/>
+              <w:lang w:val="en-US"/>
+            </w:rPr>
           </w:pPr>
-          <w:hyperlink w:anchor="_Toc1466044" w:history="1">
+          <w:hyperlink w:anchor="_Toc1478027" w:history="1">
             <w:r>
               <w:rPr>
                 <w:rStyle w:val="Hyperlink"/>
@@ -469,7 +741,7 @@
               <w:rPr>
                 <w:webHidden/>
               </w:rPr>
-              <w:instrText xml:space="preserve"> PAGEREF _Toc1466044 \h </w:instrText>
+              <w:instrText xml:space="preserve"> PAGEREF _Toc1478027 \h </w:instrText>
             </w:r>
             <w:r>
               <w:rPr>
@@ -486,7 +758,7 @@
               <w:rPr>
                 <w:webHidden/>
               </w:rPr>
-              <w:t>9</w:t>
+              <w:t>11</w:t>
             </w:r>
             <w:r>
               <w:rPr>
@@ -499,8 +771,15 @@
         <w:p>
           <w:pPr>
             <w:pStyle w:val="TOC1"/>
+            <w:rPr>
+              <w:rFonts w:eastAsiaTheme="minorEastAsia"/>
+              <w:b w:val="0"/>
+              <w:sz w:val="24"/>
+              <w:szCs w:val="24"/>
+              <w:lang w:val="en-US"/>
+            </w:rPr>
           </w:pPr>
-          <w:hyperlink w:anchor="_Toc1466045" w:history="1">
+          <w:hyperlink w:anchor="_Toc1478028" w:history="1">
             <w:r>
               <w:rPr>
                 <w:rStyle w:val="Hyperlink"/>
@@ -523,7 +802,7 @@
               <w:rPr>
                 <w:webHidden/>
               </w:rPr>
-              <w:instrText xml:space="preserve"> PAGEREF _Toc1466045 \h </w:instrText>
+              <w:instrText xml:space="preserve"> PAGEREF _Toc1478028 \h </w:instrText>
             </w:r>
             <w:r>
               <w:rPr>
@@ -540,7 +819,7 @@
               <w:rPr>
                 <w:webHidden/>
               </w:rPr>
-              <w:t>10</w:t>
+              <w:t>12</w:t>
             </w:r>
             <w:r>
               <w:rPr>
@@ -553,8 +832,15 @@
         <w:p>
           <w:pPr>
             <w:pStyle w:val="TOC1"/>
+            <w:rPr>
+              <w:rFonts w:eastAsiaTheme="minorEastAsia"/>
+              <w:b w:val="0"/>
+              <w:sz w:val="24"/>
+              <w:szCs w:val="24"/>
+              <w:lang w:val="en-US"/>
+            </w:rPr>
           </w:pPr>
-          <w:hyperlink w:anchor="_Toc1466046" w:history="1">
+          <w:hyperlink w:anchor="_Toc1478029" w:history="1">
             <w:r>
               <w:rPr>
                 <w:rStyle w:val="Hyperlink"/>
@@ -577,7 +863,7 @@
               <w:rPr>
                 <w:webHidden/>
               </w:rPr>
-              <w:instrText xml:space="preserve"> PAGEREF _Toc1466046 \h </w:instrText>
+              <w:instrText xml:space="preserve"> PAGEREF _Toc1478029 \h </w:instrText>
             </w:r>
             <w:r>
               <w:rPr>
@@ -594,7 +880,7 @@
               <w:rPr>
                 <w:webHidden/>
               </w:rPr>
-              <w:t>11</w:t>
+              <w:t>13</w:t>
             </w:r>
             <w:r>
               <w:rPr>
@@ -607,8 +893,15 @@
         <w:p>
           <w:pPr>
             <w:pStyle w:val="TOC1"/>
+            <w:rPr>
+              <w:rFonts w:eastAsiaTheme="minorEastAsia"/>
+              <w:b w:val="0"/>
+              <w:sz w:val="24"/>
+              <w:szCs w:val="24"/>
+              <w:lang w:val="en-US"/>
+            </w:rPr>
           </w:pPr>
-          <w:hyperlink w:anchor="_Toc1466047" w:history="1">
+          <w:hyperlink w:anchor="_Toc1478030" w:history="1">
             <w:r>
               <w:rPr>
                 <w:rStyle w:val="Hyperlink"/>
@@ -631,7 +924,7 @@
               <w:rPr>
                 <w:webHidden/>
               </w:rPr>
-              <w:instrText xml:space="preserve"> PAGEREF _Toc1466047 \h </w:instrText>
+              <w:instrText xml:space="preserve"> PAGEREF _Toc1478030 \h </w:instrText>
             </w:r>
             <w:r>
               <w:rPr>
@@ -648,7 +941,7 @@
               <w:rPr>
                 <w:webHidden/>
               </w:rPr>
-              <w:t>12</w:t>
+              <w:t>14</w:t>
             </w:r>
             <w:r>
               <w:rPr>
@@ -661,8 +954,15 @@
         <w:p>
           <w:pPr>
             <w:pStyle w:val="TOC1"/>
+            <w:rPr>
+              <w:rFonts w:eastAsiaTheme="minorEastAsia"/>
+              <w:b w:val="0"/>
+              <w:sz w:val="24"/>
+              <w:szCs w:val="24"/>
+              <w:lang w:val="en-US"/>
+            </w:rPr>
           </w:pPr>
-          <w:hyperlink w:anchor="_Toc1466048" w:history="1">
+          <w:hyperlink w:anchor="_Toc1478031" w:history="1">
             <w:r>
               <w:rPr>
                 <w:rStyle w:val="Hyperlink"/>
@@ -685,7 +985,7 @@
               <w:rPr>
                 <w:webHidden/>
               </w:rPr>
-              <w:instrText xml:space="preserve"> PAGEREF _Toc1466048 \h </w:instrText>
+              <w:instrText xml:space="preserve"> PAGEREF _Toc1478031 \h </w:instrText>
             </w:r>
             <w:r>
               <w:rPr>
@@ -702,7 +1002,7 @@
               <w:rPr>
                 <w:webHidden/>
               </w:rPr>
-              <w:t>13</w:t>
+              <w:t>15</w:t>
             </w:r>
             <w:r>
               <w:rPr>
@@ -715,8 +1015,15 @@
         <w:p>
           <w:pPr>
             <w:pStyle w:val="TOC1"/>
+            <w:rPr>
+              <w:rFonts w:eastAsiaTheme="minorEastAsia"/>
+              <w:b w:val="0"/>
+              <w:sz w:val="24"/>
+              <w:szCs w:val="24"/>
+              <w:lang w:val="en-US"/>
+            </w:rPr>
           </w:pPr>
-          <w:hyperlink w:anchor="_Toc1466049" w:history="1">
+          <w:hyperlink w:anchor="_Toc1478032" w:history="1">
             <w:r>
               <w:rPr>
                 <w:rStyle w:val="Hyperlink"/>
@@ -739,7 +1046,7 @@
               <w:rPr>
                 <w:webHidden/>
               </w:rPr>
-              <w:instrText xml:space="preserve"> PAGEREF _Toc1466049 \h </w:instrText>
+              <w:instrText xml:space="preserve"> PAGEREF _Toc1478032 \h </w:instrText>
             </w:r>
             <w:r>
               <w:rPr>
@@ -756,7 +1063,7 @@
               <w:rPr>
                 <w:webHidden/>
               </w:rPr>
-              <w:t>14</w:t>
+              <w:t>16</w:t>
             </w:r>
             <w:r>
               <w:rPr>
@@ -789,7 +1096,7 @@
       <w:pPr>
         <w:pStyle w:val="Heading1"/>
       </w:pPr>
-      <w:bookmarkStart w:id="0" w:name="_Toc1466037"/>
+      <w:bookmarkStart w:id="0" w:name="_Toc1478017"/>
       <w:r>
         <w:lastRenderedPageBreak/>
         <w:t>1.</w:t>
@@ -803,9 +1110,11 @@
       <w:pPr>
         <w:pStyle w:val="Heading2"/>
       </w:pPr>
+      <w:bookmarkStart w:id="1" w:name="_Toc1478018"/>
       <w:r>
         <w:t>1.1 Begriffliche Einordnung</w:t>
       </w:r>
+      <w:bookmarkEnd w:id="1"/>
     </w:p>
     <w:p>
       <w:r>
@@ -831,8 +1140,6 @@
       <w:r>
         <w:t xml:space="preserve"> (Man ist nicht mehr komplett präsent in der Realität und erlebt das Trauma wieder)</w:t>
       </w:r>
-      <w:bookmarkStart w:id="1" w:name="_GoBack"/>
-      <w:bookmarkEnd w:id="1"/>
       <w:r>
         <w:t xml:space="preserve"> kommen.</w:t>
       </w:r>
@@ -842,21 +1149,25 @@
         <w:t>Für die Aufklärung von psychischen Störungen ist es notwendig, intradisziplinär</w:t>
       </w:r>
       <w:r>
-        <w:t xml:space="preserve"> (innerhalb der Psychologie) und interdisziplinär (zwischen verschiedenen Fächern) zu arbeiten. Ein interdisziplinäres Arbeitsfeld sind die Neurowissenschaften.</w:t>
+        <w:t xml:space="preserve"> (innerhalb der Psychologie) und interdisziplinär (zwischen verschiedenen Fächern) zu arbeiten. Ein interdisziplinäres Arbeitsfeld sind die Neurowissenschaften</w:t>
+      </w:r>
+      <w:r>
+        <w:t>.</w:t>
       </w:r>
     </w:p>
     <w:p/>
     <w:p>
       <w:pPr>
         <w:pStyle w:val="Heading3"/>
-        <w:numPr>
-          <w:ilvl w:val="2"/>
-          <w:numId w:val="2"/>
-        </w:numPr>
-      </w:pPr>
+      </w:pPr>
+      <w:bookmarkStart w:id="2" w:name="_Toc1478019"/>
+      <w:r>
+        <w:t xml:space="preserve">1.1.1 </w:t>
+      </w:r>
       <w:r>
         <w:t>Neurowissenschaftliche Subdisziplinen mit hoher Relevanz für die Biopsychologie</w:t>
       </w:r>
+      <w:bookmarkEnd w:id="2"/>
     </w:p>
     <w:p>
       <w:pPr>
@@ -1003,11 +1314,10 @@
         <w:rPr>
           <w:noProof/>
         </w:rPr>
-        <w:lastRenderedPageBreak/>
         <w:drawing>
-          <wp:inline distT="0" distB="0" distL="0" distR="0" wp14:anchorId="77F899D1" wp14:editId="7627CE1C">
-            <wp:extent cx="3431123" cy="2686050"/>
-            <wp:effectExtent l="0" t="0" r="0" b="0"/>
+          <wp:inline distT="0" distB="0" distL="0" distR="0" wp14:anchorId="77F899D1" wp14:editId="65B80902">
+            <wp:extent cx="3242931" cy="2538725"/>
+            <wp:effectExtent l="0" t="0" r="0" b="1905"/>
             <wp:docPr id="1" name="Grafik 1"/>
             <wp:cNvGraphicFramePr>
               <a:graphicFrameLocks xmlns:a="http://schemas.openxmlformats.org/drawingml/2006/main" noChangeAspect="1"/>
@@ -1028,7 +1338,7 @@
                   <pic:spPr>
                     <a:xfrm>
                       <a:off x="0" y="0"/>
-                      <a:ext cx="3458962" cy="2707844"/>
+                      <a:ext cx="3273224" cy="2562440"/>
                     </a:xfrm>
                     <a:prstGeom prst="rect">
                       <a:avLst/>
@@ -1045,9 +1355,12 @@
       <w:pPr>
         <w:pStyle w:val="Heading3"/>
       </w:pPr>
-      <w:r>
+      <w:bookmarkStart w:id="3" w:name="_Toc1478020"/>
+      <w:r>
+        <w:lastRenderedPageBreak/>
         <w:t>1.1.2 Einteilungen der Biopsychologie</w:t>
       </w:r>
+      <w:bookmarkEnd w:id="3"/>
     </w:p>
     <w:p>
       <w:pPr>
@@ -1231,7 +1544,10 @@
         <w:t>g von Verhaltenskorrelaten</w:t>
       </w:r>
     </w:p>
-    <w:p/>
+    <w:p>
+      <w:bookmarkStart w:id="4" w:name="_GoBack"/>
+      <w:bookmarkEnd w:id="4"/>
+    </w:p>
     <w:p>
       <w:r>
         <w:t>Die Wurzeln der Biopsychologie liegen in der Auseinandersetzung mit</w:t>
@@ -1273,16 +1589,16 @@
         <w:t>Der Psycho-Somatik</w:t>
       </w:r>
     </w:p>
+    <w:p/>
     <w:p>
       <w:r>
         <w:rPr>
           <w:noProof/>
         </w:rPr>
-        <w:lastRenderedPageBreak/>
         <w:drawing>
-          <wp:inline distT="0" distB="0" distL="0" distR="0" wp14:anchorId="631C6A74" wp14:editId="27D3F35A">
-            <wp:extent cx="4983044" cy="3743325"/>
-            <wp:effectExtent l="0" t="0" r="8255" b="0"/>
+          <wp:inline distT="0" distB="0" distL="0" distR="0" wp14:anchorId="631C6A74" wp14:editId="689C097A">
+            <wp:extent cx="4684928" cy="3519377"/>
+            <wp:effectExtent l="0" t="0" r="1905" b="0"/>
             <wp:docPr id="2" name="Grafik 2"/>
             <wp:cNvGraphicFramePr>
               <a:graphicFrameLocks xmlns:a="http://schemas.openxmlformats.org/drawingml/2006/main" noChangeAspect="1"/>
@@ -1303,7 +1619,7 @@
                   <pic:spPr>
                     <a:xfrm>
                       <a:off x="0" y="0"/>
-                      <a:ext cx="4988324" cy="3747292"/>
+                      <a:ext cx="4693378" cy="3525725"/>
                     </a:xfrm>
                     <a:prstGeom prst="rect">
                       <a:avLst/>
@@ -1318,6 +1634,7 @@
     </w:p>
     <w:p>
       <w:r>
+        <w:lastRenderedPageBreak/>
         <w:t>Eine Besonderheit der Biopsychologie besteht darin, sowohl psychologische als auch biologische (physiologische) Merkmale als abhängige Merkmale zu erheben und zur Verhaltenserklärung heranzuziehen.</w:t>
       </w:r>
     </w:p>
@@ -1333,12 +1650,12 @@
       <w:pPr>
         <w:pStyle w:val="Heading1"/>
       </w:pPr>
-      <w:bookmarkStart w:id="2" w:name="_Toc1466038"/>
+      <w:bookmarkStart w:id="5" w:name="_Toc1478021"/>
       <w:r>
         <w:lastRenderedPageBreak/>
         <w:t>2. Genetik</w:t>
       </w:r>
-      <w:bookmarkEnd w:id="2"/>
+      <w:bookmarkEnd w:id="5"/>
     </w:p>
     <w:p/>
     <w:p/>
@@ -1358,12 +1675,12 @@
       <w:pPr>
         <w:pStyle w:val="Heading1"/>
       </w:pPr>
-      <w:bookmarkStart w:id="3" w:name="_Toc1466039"/>
+      <w:bookmarkStart w:id="6" w:name="_Toc1478022"/>
       <w:r>
         <w:lastRenderedPageBreak/>
         <w:t>3. Grundlagen Genetik &amp; Epigenetik</w:t>
       </w:r>
-      <w:bookmarkEnd w:id="3"/>
+      <w:bookmarkEnd w:id="6"/>
     </w:p>
     <w:p/>
     <w:p/>
@@ -1379,12 +1696,12 @@
       <w:pPr>
         <w:pStyle w:val="Heading1"/>
       </w:pPr>
-      <w:bookmarkStart w:id="4" w:name="_Toc1466040"/>
+      <w:bookmarkStart w:id="7" w:name="_Toc1478023"/>
       <w:r>
         <w:lastRenderedPageBreak/>
         <w:t>4. Epigenetik</w:t>
       </w:r>
-      <w:bookmarkEnd w:id="4"/>
+      <w:bookmarkEnd w:id="7"/>
     </w:p>
     <w:p/>
     <w:p/>
@@ -1401,12 +1718,12 @@
       <w:pPr>
         <w:pStyle w:val="Heading1"/>
       </w:pPr>
-      <w:bookmarkStart w:id="5" w:name="_Toc1466041"/>
+      <w:bookmarkStart w:id="8" w:name="_Toc1478024"/>
       <w:r>
         <w:lastRenderedPageBreak/>
         <w:t>5. Grundlagen Peripherphysiologische Messmethoden</w:t>
       </w:r>
-      <w:bookmarkEnd w:id="5"/>
+      <w:bookmarkEnd w:id="8"/>
     </w:p>
     <w:p/>
     <w:p/>
@@ -1419,12 +1736,12 @@
       <w:pPr>
         <w:pStyle w:val="Heading1"/>
       </w:pPr>
-      <w:bookmarkStart w:id="6" w:name="_Toc1466042"/>
+      <w:bookmarkStart w:id="9" w:name="_Toc1478025"/>
       <w:r>
         <w:lastRenderedPageBreak/>
         <w:t>6. Peripherphysiologische Mesmethoden</w:t>
       </w:r>
-      <w:bookmarkEnd w:id="6"/>
+      <w:bookmarkEnd w:id="9"/>
     </w:p>
     <w:p/>
     <w:p/>
@@ -1440,12 +1757,12 @@
       <w:pPr>
         <w:pStyle w:val="Heading1"/>
       </w:pPr>
-      <w:bookmarkStart w:id="7" w:name="_Toc1466043"/>
+      <w:bookmarkStart w:id="10" w:name="_Toc1478026"/>
       <w:r>
         <w:lastRenderedPageBreak/>
         <w:t>7. Grundlagen Endokrinologie</w:t>
       </w:r>
-      <w:bookmarkEnd w:id="7"/>
+      <w:bookmarkEnd w:id="10"/>
     </w:p>
     <w:p/>
     <w:p/>
@@ -1460,12 +1777,12 @@
       <w:pPr>
         <w:pStyle w:val="Heading1"/>
       </w:pPr>
-      <w:bookmarkStart w:id="8" w:name="_Toc1466044"/>
+      <w:bookmarkStart w:id="11" w:name="_Toc1478027"/>
       <w:r>
         <w:lastRenderedPageBreak/>
         <w:t>8. Endokrinologie</w:t>
       </w:r>
-      <w:bookmarkEnd w:id="8"/>
+      <w:bookmarkEnd w:id="11"/>
     </w:p>
     <w:p/>
     <w:p/>
@@ -1480,12 +1797,12 @@
       <w:pPr>
         <w:pStyle w:val="Heading1"/>
       </w:pPr>
-      <w:bookmarkStart w:id="9" w:name="_Toc1466045"/>
+      <w:bookmarkStart w:id="12" w:name="_Toc1478028"/>
       <w:r>
         <w:lastRenderedPageBreak/>
         <w:t>9. Psychoendokrinologie</w:t>
       </w:r>
-      <w:bookmarkEnd w:id="9"/>
+      <w:bookmarkEnd w:id="12"/>
     </w:p>
     <w:p/>
     <w:p/>
@@ -1500,12 +1817,12 @@
       <w:pPr>
         <w:pStyle w:val="Heading1"/>
       </w:pPr>
-      <w:bookmarkStart w:id="10" w:name="_Toc1466046"/>
+      <w:bookmarkStart w:id="13" w:name="_Toc1478029"/>
       <w:r>
         <w:lastRenderedPageBreak/>
         <w:t>10. Grundlagen Immunologie</w:t>
       </w:r>
-      <w:bookmarkEnd w:id="10"/>
+      <w:bookmarkEnd w:id="13"/>
     </w:p>
     <w:p/>
     <w:p/>
@@ -1520,12 +1837,12 @@
       <w:pPr>
         <w:pStyle w:val="Heading1"/>
       </w:pPr>
-      <w:bookmarkStart w:id="11" w:name="_Toc1466047"/>
+      <w:bookmarkStart w:id="14" w:name="_Toc1478030"/>
       <w:r>
         <w:lastRenderedPageBreak/>
         <w:t>11. Immunologie</w:t>
       </w:r>
-      <w:bookmarkEnd w:id="11"/>
+      <w:bookmarkEnd w:id="14"/>
     </w:p>
     <w:p/>
     <w:p/>
@@ -1540,12 +1857,12 @@
       <w:pPr>
         <w:pStyle w:val="Heading1"/>
       </w:pPr>
-      <w:bookmarkStart w:id="12" w:name="_Toc1466048"/>
+      <w:bookmarkStart w:id="15" w:name="_Toc1478031"/>
       <w:r>
         <w:lastRenderedPageBreak/>
         <w:t>12. Psychoimmunologie</w:t>
       </w:r>
-      <w:bookmarkEnd w:id="12"/>
+      <w:bookmarkEnd w:id="15"/>
     </w:p>
     <w:p/>
     <w:p/>
@@ -1560,12 +1877,12 @@
       <w:pPr>
         <w:pStyle w:val="Heading1"/>
       </w:pPr>
-      <w:bookmarkStart w:id="13" w:name="_Toc1466049"/>
+      <w:bookmarkStart w:id="16" w:name="_Toc1478032"/>
       <w:r>
         <w:lastRenderedPageBreak/>
         <w:t>13. Stress, Endokrinologie und Immunologie</w:t>
       </w:r>
-      <w:bookmarkEnd w:id="13"/>
+      <w:bookmarkEnd w:id="16"/>
     </w:p>
     <w:p/>
     <w:p/>
@@ -3122,6 +3439,32 @@
       <w:szCs w:val="18"/>
     </w:rPr>
   </w:style>
+  <w:style w:type="paragraph" w:styleId="TOC2">
+    <w:name w:val="toc 2"/>
+    <w:basedOn w:val="Normal"/>
+    <w:next w:val="Normal"/>
+    <w:autoRedefine/>
+    <w:uiPriority w:val="39"/>
+    <w:unhideWhenUsed/>
+    <w:rsid w:val="005B6890"/>
+    <w:pPr>
+      <w:spacing w:after="100"/>
+      <w:ind w:left="220"/>
+    </w:pPr>
+  </w:style>
+  <w:style w:type="paragraph" w:styleId="TOC3">
+    <w:name w:val="toc 3"/>
+    <w:basedOn w:val="Normal"/>
+    <w:next w:val="Normal"/>
+    <w:autoRedefine/>
+    <w:uiPriority w:val="39"/>
+    <w:unhideWhenUsed/>
+    <w:rsid w:val="005B6890"/>
+    <w:pPr>
+      <w:spacing w:after="100"/>
+      <w:ind w:left="440"/>
+    </w:pPr>
+  </w:style>
 </w:styles>
 </file>
 
@@ -3425,7 +3768,7 @@
 </file>
 
 <file path=customXml/itemProps1.xml><?xml version="1.0" encoding="utf-8"?>
-<ds:datastoreItem xmlns:ds="http://schemas.openxmlformats.org/officeDocument/2006/customXml" ds:itemID="{7DAA3C39-8AE5-5245-AD60-6AC5A651AC77}">
+<ds:datastoreItem xmlns:ds="http://schemas.openxmlformats.org/officeDocument/2006/customXml" ds:itemID="{14FEAA52-50F2-9047-968E-C6A4EA5AE4C7}">
   <ds:schemaRefs>
     <ds:schemaRef ds:uri="http://schemas.openxmlformats.org/officeDocument/2006/bibliography"/>
   </ds:schemaRefs>

--- a/Psychologie/2/Biopsychologie 2/Zusammenfassung.docx
+++ b/Psychologie/2/Biopsychologie 2/Zusammenfassung.docx
@@ -1544,10 +1544,7 @@
         <w:t>g von Verhaltenskorrelaten</w:t>
       </w:r>
     </w:p>
-    <w:p>
-      <w:bookmarkStart w:id="4" w:name="_GoBack"/>
-      <w:bookmarkEnd w:id="4"/>
-    </w:p>
+    <w:p/>
     <w:p>
       <w:r>
         <w:t>Die Wurzeln der Biopsychologie liegen in der Auseinandersetzung mit</w:t>
@@ -1638,7 +1635,13 @@
         <w:t>Eine Besonderheit der Biopsychologie besteht darin, sowohl psychologische als auch biologische (physiologische) Merkmale als abhängige Merkmale zu erheben und zur Verhaltenserklärung heranzuziehen.</w:t>
       </w:r>
     </w:p>
-    <w:p/>
+    <w:p>
+      <w:r>
+        <w:t>Goierhioe4th</w:t>
+      </w:r>
+      <w:bookmarkStart w:id="4" w:name="_GoBack"/>
+      <w:bookmarkEnd w:id="4"/>
+    </w:p>
     <w:p/>
     <w:p/>
     <w:p>
@@ -3768,7 +3771,7 @@
 </file>
 
 <file path=customXml/itemProps1.xml><?xml version="1.0" encoding="utf-8"?>
-<ds:datastoreItem xmlns:ds="http://schemas.openxmlformats.org/officeDocument/2006/customXml" ds:itemID="{14FEAA52-50F2-9047-968E-C6A4EA5AE4C7}">
+<ds:datastoreItem xmlns:ds="http://schemas.openxmlformats.org/officeDocument/2006/customXml" ds:itemID="{D05380EB-3AD1-6A4E-90E5-97AD7F76BFA9}">
   <ds:schemaRefs>
     <ds:schemaRef ds:uri="http://schemas.openxmlformats.org/officeDocument/2006/bibliography"/>
   </ds:schemaRefs>

--- a/Psychologie/2/Biopsychologie 2/Zusammenfassung.docx
+++ b/Psychologie/2/Biopsychologie 2/Zusammenfassung.docx
@@ -1636,9 +1636,6 @@
       </w:r>
     </w:p>
     <w:p>
-      <w:r>
-        <w:t>Goierhioe4th</w:t>
-      </w:r>
       <w:bookmarkStart w:id="4" w:name="_GoBack"/>
       <w:bookmarkEnd w:id="4"/>
     </w:p>
@@ -3771,7 +3768,7 @@
 </file>
 
 <file path=customXml/itemProps1.xml><?xml version="1.0" encoding="utf-8"?>
-<ds:datastoreItem xmlns:ds="http://schemas.openxmlformats.org/officeDocument/2006/customXml" ds:itemID="{D05380EB-3AD1-6A4E-90E5-97AD7F76BFA9}">
+<ds:datastoreItem xmlns:ds="http://schemas.openxmlformats.org/officeDocument/2006/customXml" ds:itemID="{730C4C30-130D-1D40-B551-DC519E7CEA39}">
   <ds:schemaRefs>
     <ds:schemaRef ds:uri="http://schemas.openxmlformats.org/officeDocument/2006/bibliography"/>
   </ds:schemaRefs>
